--- a/record documents/Intro to LPCXpresso/LPC OM13056 的用法.docx
+++ b/record documents/Intro to LPCXpresso/LPC OM13056 的用法.docx
@@ -1427,22 +1427,196 @@
         <w:spacing w:line="360" w:lineRule="atLeast"/>
         <w:jc w:val="left"/>
         <w:rPr>
+          <w:rFonts w:ascii="Helvetica" w:eastAsia="宋体" w:hAnsi="Helvetica" w:cs="Helvetica"/>
+          <w:color w:val="000000"/>
+          <w:kern w:val="0"/>
+          <w:sz w:val="23"/>
+          <w:szCs w:val="23"/>
+        </w:rPr>
+      </w:pPr>
+      <w:r>
+        <w:rPr>
+          <w:rFonts w:ascii="Helvetica" w:eastAsia="宋体" w:hAnsi="Helvetica" w:cs="Helvetica"/>
+          <w:color w:val="000000"/>
+          <w:kern w:val="0"/>
+          <w:sz w:val="23"/>
+          <w:szCs w:val="23"/>
+        </w:rPr>
+        <w:t>5</w:t>
+      </w:r>
+      <w:r>
+        <w:rPr>
+          <w:rFonts w:ascii="Helvetica" w:eastAsia="宋体" w:hAnsi="Helvetica" w:cs="Helvetica"/>
+          <w:color w:val="000000"/>
+          <w:kern w:val="0"/>
+          <w:sz w:val="23"/>
+          <w:szCs w:val="23"/>
+        </w:rPr>
+        <w:t>：</w:t>
+      </w:r>
+      <w:r>
+        <w:rPr>
+          <w:rFonts w:ascii="Helvetica" w:eastAsia="宋体" w:hAnsi="Helvetica" w:cs="Helvetica"/>
+          <w:b/>
+          <w:bCs/>
+          <w:color w:val="000000"/>
+          <w:kern w:val="0"/>
+          <w:sz w:val="23"/>
+          <w:szCs w:val="23"/>
+        </w:rPr>
+        <w:t>第一次使用</w:t>
+      </w:r>
+      <w:proofErr w:type="spellStart"/>
+      <w:r>
+        <w:rPr>
+          <w:rFonts w:ascii="Helvetica" w:eastAsia="宋体" w:hAnsi="Helvetica" w:cs="Helvetica"/>
+          <w:b/>
+          <w:bCs/>
+          <w:color w:val="000000"/>
+          <w:kern w:val="0"/>
+          <w:sz w:val="23"/>
+          <w:szCs w:val="23"/>
+        </w:rPr>
+        <w:t>LPCExpresso</w:t>
+      </w:r>
+      <w:proofErr w:type="spellEnd"/>
+      <w:r>
+        <w:rPr>
+          <w:rFonts w:ascii="Helvetica" w:eastAsia="宋体" w:hAnsi="Helvetica" w:cs="Helvetica"/>
+          <w:color w:val="000000"/>
+          <w:kern w:val="0"/>
+          <w:sz w:val="23"/>
+          <w:szCs w:val="23"/>
+        </w:rPr>
+        <w:t>，开发时，需要下载一个镜像，支持</w:t>
+      </w:r>
+      <w:r>
+        <w:rPr>
+          <w:rFonts w:ascii="Helvetica" w:eastAsia="宋体" w:hAnsi="Helvetica" w:cs="Helvetica"/>
+          <w:color w:val="000000"/>
+          <w:kern w:val="0"/>
+          <w:sz w:val="23"/>
+          <w:szCs w:val="23"/>
+        </w:rPr>
+        <w:t xml:space="preserve">J-Link </w:t>
+      </w:r>
+      <w:r>
+        <w:rPr>
+          <w:rFonts w:ascii="Helvetica" w:eastAsia="宋体" w:hAnsi="Helvetica" w:cs="Helvetica"/>
+          <w:color w:val="000000"/>
+          <w:kern w:val="0"/>
+          <w:sz w:val="23"/>
+          <w:szCs w:val="23"/>
+        </w:rPr>
+        <w:t>协议</w:t>
+      </w:r>
+      <w:r>
+        <w:rPr>
           <w:rFonts w:ascii="Helvetica" w:eastAsia="宋体" w:hAnsi="Helvetica" w:cs="Helvetica" w:hint="eastAsia"/>
           <w:color w:val="000000"/>
           <w:kern w:val="0"/>
           <w:sz w:val="23"/>
           <w:szCs w:val="23"/>
         </w:rPr>
-      </w:pPr>
-      <w:r>
-        <w:rPr>
-          <w:rFonts w:ascii="Helvetica" w:eastAsia="宋体" w:hAnsi="Helvetica" w:cs="Helvetica"/>
-          <w:color w:val="000000"/>
-          <w:kern w:val="0"/>
-          <w:sz w:val="23"/>
-          <w:szCs w:val="23"/>
-        </w:rPr>
-        <w:t>5</w:t>
+        <w:t>，对于其他的</w:t>
+      </w:r>
+      <w:r>
+        <w:rPr>
+          <w:rFonts w:ascii="Helvetica" w:eastAsia="宋体" w:hAnsi="Helvetica" w:cs="Helvetica" w:hint="eastAsia"/>
+          <w:color w:val="000000"/>
+          <w:kern w:val="0"/>
+          <w:sz w:val="23"/>
+          <w:szCs w:val="23"/>
+        </w:rPr>
+        <w:t>IDE</w:t>
+      </w:r>
+      <w:r>
+        <w:rPr>
+          <w:rFonts w:ascii="Helvetica" w:eastAsia="宋体" w:hAnsi="Helvetica" w:cs="Helvetica" w:hint="eastAsia"/>
+          <w:color w:val="000000"/>
+          <w:kern w:val="0"/>
+          <w:sz w:val="23"/>
+          <w:szCs w:val="23"/>
+        </w:rPr>
+        <w:t>可能需要用</w:t>
+      </w:r>
+      <w:r>
+        <w:rPr>
+          <w:rFonts w:ascii="Helvetica" w:eastAsia="宋体" w:hAnsi="Helvetica" w:cs="Helvetica" w:hint="eastAsia"/>
+          <w:color w:val="000000"/>
+          <w:kern w:val="0"/>
+          <w:sz w:val="23"/>
+          <w:szCs w:val="23"/>
+        </w:rPr>
+        <w:t>CMSIS-DAP</w:t>
+      </w:r>
+      <w:r>
+        <w:rPr>
+          <w:rFonts w:ascii="Helvetica" w:eastAsia="宋体" w:hAnsi="Helvetica" w:cs="Helvetica" w:hint="eastAsia"/>
+          <w:color w:val="000000"/>
+          <w:kern w:val="0"/>
+          <w:sz w:val="23"/>
+          <w:szCs w:val="23"/>
+        </w:rPr>
+        <w:t>，就得下载</w:t>
+      </w:r>
+      <w:r>
+        <w:rPr>
+          <w:rFonts w:ascii="Helvetica" w:eastAsia="宋体" w:hAnsi="Helvetica" w:cs="Helvetica" w:hint="eastAsia"/>
+          <w:color w:val="000000"/>
+          <w:kern w:val="0"/>
+          <w:sz w:val="23"/>
+          <w:szCs w:val="23"/>
+        </w:rPr>
+        <w:t>CMSIS-DAP</w:t>
+      </w:r>
+      <w:r>
+        <w:rPr>
+          <w:rFonts w:ascii="Helvetica" w:eastAsia="宋体" w:hAnsi="Helvetica" w:cs="Helvetica" w:hint="eastAsia"/>
+          <w:color w:val="000000"/>
+          <w:kern w:val="0"/>
+          <w:sz w:val="23"/>
+          <w:szCs w:val="23"/>
+        </w:rPr>
+        <w:t>镜像。</w:t>
+      </w:r>
+    </w:p>
+    <w:p>
+      <w:pPr>
+        <w:widowControl/>
+        <w:spacing w:line="360" w:lineRule="atLeast"/>
+        <w:jc w:val="left"/>
+        <w:rPr>
+          <w:rFonts w:ascii="Helvetica" w:eastAsia="宋体" w:hAnsi="Helvetica" w:cs="Helvetica"/>
+          <w:color w:val="000000"/>
+          <w:kern w:val="0"/>
+          <w:sz w:val="23"/>
+          <w:szCs w:val="23"/>
+        </w:rPr>
+      </w:pPr>
+    </w:p>
+    <w:p>
+      <w:pPr>
+        <w:widowControl/>
+        <w:spacing w:line="360" w:lineRule="atLeast"/>
+        <w:jc w:val="left"/>
+        <w:rPr>
+          <w:rFonts w:ascii="Helvetica" w:eastAsia="宋体" w:hAnsi="Helvetica" w:cs="Helvetica"/>
+          <w:color w:val="000000"/>
+          <w:kern w:val="0"/>
+          <w:sz w:val="23"/>
+          <w:szCs w:val="23"/>
+        </w:rPr>
+      </w:pPr>
+      <w:r>
+        <w:rPr>
+          <w:rFonts w:ascii="Helvetica" w:eastAsia="宋体" w:hAnsi="Helvetica" w:cs="Helvetica"/>
+          <w:color w:val="000000"/>
+          <w:kern w:val="0"/>
+          <w:sz w:val="23"/>
+          <w:szCs w:val="23"/>
+        </w:rPr>
+        <w:t>6</w:t>
       </w:r>
       <w:r>
         <w:rPr>
@@ -1457,166 +1631,442 @@
       <w:r>
         <w:rPr>
           <w:rFonts w:ascii="Helvetica" w:eastAsia="宋体" w:hAnsi="Helvetica" w:cs="Helvetica"/>
-          <w:b/>
-          <w:bCs/>
-          <w:color w:val="000000"/>
-          <w:kern w:val="0"/>
-          <w:sz w:val="23"/>
-          <w:szCs w:val="23"/>
-        </w:rPr>
-        <w:t>第一次使用</w:t>
-      </w:r>
-      <w:proofErr w:type="spellStart"/>
-      <w:r>
-        <w:rPr>
-          <w:rFonts w:ascii="Helvetica" w:eastAsia="宋体" w:hAnsi="Helvetica" w:cs="Helvetica"/>
-          <w:b/>
-          <w:bCs/>
-          <w:color w:val="000000"/>
-          <w:kern w:val="0"/>
-          <w:sz w:val="23"/>
-          <w:szCs w:val="23"/>
-        </w:rPr>
-        <w:t>LPCExpresso</w:t>
-      </w:r>
-      <w:proofErr w:type="spellEnd"/>
-      <w:r>
-        <w:rPr>
-          <w:rFonts w:ascii="Helvetica" w:eastAsia="宋体" w:hAnsi="Helvetica" w:cs="Helvetica"/>
-          <w:color w:val="000000"/>
-          <w:kern w:val="0"/>
-          <w:sz w:val="23"/>
-          <w:szCs w:val="23"/>
-        </w:rPr>
-        <w:t>，开发时，需要下载一个镜像，支持</w:t>
-      </w:r>
-      <w:r>
-        <w:rPr>
-          <w:rFonts w:ascii="Helvetica" w:eastAsia="宋体" w:hAnsi="Helvetica" w:cs="Helvetica"/>
-          <w:color w:val="000000"/>
-          <w:kern w:val="0"/>
-          <w:sz w:val="23"/>
-          <w:szCs w:val="23"/>
-        </w:rPr>
-        <w:t xml:space="preserve">J-Link </w:t>
-      </w:r>
-      <w:r>
-        <w:rPr>
-          <w:rFonts w:ascii="Helvetica" w:eastAsia="宋体" w:hAnsi="Helvetica" w:cs="Helvetica"/>
-          <w:color w:val="000000"/>
-          <w:kern w:val="0"/>
-          <w:sz w:val="23"/>
-          <w:szCs w:val="23"/>
-        </w:rPr>
-        <w:t>协议</w:t>
-      </w:r>
-      <w:r>
-        <w:rPr>
-          <w:rFonts w:ascii="Helvetica" w:eastAsia="宋体" w:hAnsi="Helvetica" w:cs="Helvetica" w:hint="eastAsia"/>
-          <w:color w:val="000000"/>
-          <w:kern w:val="0"/>
-          <w:sz w:val="23"/>
-          <w:szCs w:val="23"/>
-        </w:rPr>
-        <w:t>，对于其他的</w:t>
-      </w:r>
-      <w:r>
-        <w:rPr>
-          <w:rFonts w:ascii="Helvetica" w:eastAsia="宋体" w:hAnsi="Helvetica" w:cs="Helvetica" w:hint="eastAsia"/>
-          <w:color w:val="000000"/>
-          <w:kern w:val="0"/>
-          <w:sz w:val="23"/>
-          <w:szCs w:val="23"/>
-        </w:rPr>
-        <w:t>IDE</w:t>
-      </w:r>
-      <w:r>
-        <w:rPr>
-          <w:rFonts w:ascii="Helvetica" w:eastAsia="宋体" w:hAnsi="Helvetica" w:cs="Helvetica" w:hint="eastAsia"/>
-          <w:color w:val="000000"/>
-          <w:kern w:val="0"/>
-          <w:sz w:val="23"/>
-          <w:szCs w:val="23"/>
-        </w:rPr>
-        <w:t>可能需要用</w:t>
-      </w:r>
-      <w:r>
-        <w:rPr>
-          <w:rFonts w:ascii="Helvetica" w:eastAsia="宋体" w:hAnsi="Helvetica" w:cs="Helvetica" w:hint="eastAsia"/>
-          <w:color w:val="000000"/>
-          <w:kern w:val="0"/>
-          <w:sz w:val="23"/>
-          <w:szCs w:val="23"/>
-        </w:rPr>
-        <w:t>CMSIS-DAP</w:t>
-      </w:r>
-      <w:r>
-        <w:rPr>
-          <w:rFonts w:ascii="Helvetica" w:eastAsia="宋体" w:hAnsi="Helvetica" w:cs="Helvetica" w:hint="eastAsia"/>
-          <w:color w:val="000000"/>
-          <w:kern w:val="0"/>
-          <w:sz w:val="23"/>
-          <w:szCs w:val="23"/>
-        </w:rPr>
-        <w:t>，就得下载</w:t>
-      </w:r>
-      <w:r>
-        <w:rPr>
-          <w:rFonts w:ascii="Helvetica" w:eastAsia="宋体" w:hAnsi="Helvetica" w:cs="Helvetica" w:hint="eastAsia"/>
-          <w:color w:val="000000"/>
-          <w:kern w:val="0"/>
-          <w:sz w:val="23"/>
-          <w:szCs w:val="23"/>
-        </w:rPr>
-        <w:t>CMSIS-DAP</w:t>
-      </w:r>
-      <w:r>
-        <w:rPr>
-          <w:rFonts w:ascii="Helvetica" w:eastAsia="宋体" w:hAnsi="Helvetica" w:cs="Helvetica" w:hint="eastAsia"/>
-          <w:color w:val="000000"/>
-          <w:kern w:val="0"/>
-          <w:sz w:val="23"/>
-          <w:szCs w:val="23"/>
-        </w:rPr>
-        <w:t>镜像。</w:t>
-      </w:r>
-    </w:p>
-    <w:p>
-      <w:pPr>
-        <w:widowControl/>
-        <w:spacing w:line="360" w:lineRule="atLeast"/>
-        <w:jc w:val="left"/>
-        <w:rPr>
-          <w:rFonts w:ascii="Helvetica" w:eastAsia="宋体" w:hAnsi="Helvetica" w:cs="Helvetica"/>
-          <w:color w:val="000000"/>
-          <w:kern w:val="0"/>
-          <w:sz w:val="23"/>
-          <w:szCs w:val="23"/>
-        </w:rPr>
-      </w:pPr>
-    </w:p>
-    <w:p>
-      <w:pPr>
-        <w:widowControl/>
-        <w:spacing w:line="360" w:lineRule="atLeast"/>
-        <w:jc w:val="left"/>
-        <w:rPr>
-          <w:rFonts w:ascii="Helvetica" w:eastAsia="宋体" w:hAnsi="Helvetica" w:cs="Helvetica"/>
-          <w:color w:val="000000"/>
-          <w:kern w:val="0"/>
-          <w:sz w:val="23"/>
-          <w:szCs w:val="23"/>
-        </w:rPr>
-      </w:pPr>
-      <w:r>
-        <w:rPr>
-          <w:rFonts w:ascii="Helvetica" w:eastAsia="宋体" w:hAnsi="Helvetica" w:cs="Helvetica"/>
-          <w:color w:val="000000"/>
-          <w:kern w:val="0"/>
-          <w:sz w:val="23"/>
-          <w:szCs w:val="23"/>
-        </w:rPr>
-        <w:t>6</w:t>
+          <w:color w:val="FF0000"/>
+          <w:kern w:val="0"/>
+          <w:sz w:val="23"/>
+          <w:szCs w:val="23"/>
+        </w:rPr>
+        <w:t>可以用</w:t>
+      </w:r>
+      <w:r>
+        <w:rPr>
+          <w:rFonts w:ascii="Helvetica" w:eastAsia="宋体" w:hAnsi="Helvetica" w:cs="Helvetica"/>
+          <w:b/>
+          <w:bCs/>
+          <w:color w:val="FF0000"/>
+          <w:kern w:val="0"/>
+          <w:sz w:val="23"/>
+          <w:szCs w:val="23"/>
+        </w:rPr>
+        <w:t>外部的调试器</w:t>
+      </w:r>
+      <w:r>
+        <w:rPr>
+          <w:rFonts w:ascii="Helvetica" w:eastAsia="宋体" w:hAnsi="Helvetica" w:cs="Helvetica"/>
+          <w:color w:val="FF0000"/>
+          <w:kern w:val="0"/>
+          <w:sz w:val="23"/>
+          <w:szCs w:val="23"/>
+        </w:rPr>
+        <w:t>，</w:t>
+      </w:r>
+      <w:proofErr w:type="gramStart"/>
+      <w:r>
+        <w:rPr>
+          <w:rFonts w:ascii="Helvetica" w:eastAsia="宋体" w:hAnsi="Helvetica" w:cs="Helvetica"/>
+          <w:color w:val="000000"/>
+          <w:kern w:val="0"/>
+          <w:sz w:val="23"/>
+          <w:szCs w:val="23"/>
+        </w:rPr>
+        <w:t>调试板载的</w:t>
+      </w:r>
+      <w:proofErr w:type="gramEnd"/>
+      <w:r>
+        <w:rPr>
+          <w:rFonts w:ascii="Helvetica" w:eastAsia="宋体" w:hAnsi="Helvetica" w:cs="Helvetica"/>
+          <w:color w:val="000000"/>
+          <w:kern w:val="0"/>
+          <w:sz w:val="23"/>
+          <w:szCs w:val="23"/>
+        </w:rPr>
+        <w:t xml:space="preserve"> LPC1549JBD64</w:t>
+      </w:r>
+      <w:r>
+        <w:rPr>
+          <w:rFonts w:ascii="Helvetica" w:eastAsia="宋体" w:hAnsi="Helvetica" w:cs="Helvetica"/>
+          <w:color w:val="000000"/>
+          <w:kern w:val="0"/>
+          <w:sz w:val="23"/>
+          <w:szCs w:val="23"/>
+        </w:rPr>
+        <w:t>，但是得注意，</w:t>
+      </w:r>
+      <w:r>
+        <w:rPr>
+          <w:rFonts w:ascii="Helvetica" w:eastAsia="宋体" w:hAnsi="Helvetica" w:cs="Helvetica"/>
+          <w:b/>
+          <w:bCs/>
+          <w:color w:val="000000"/>
+          <w:kern w:val="0"/>
+          <w:sz w:val="23"/>
+          <w:szCs w:val="23"/>
+        </w:rPr>
+        <w:t>不可以在</w:t>
+      </w:r>
+      <w:r>
+        <w:rPr>
+          <w:rFonts w:ascii="Helvetica" w:eastAsia="宋体" w:hAnsi="Helvetica" w:cs="Helvetica"/>
+          <w:b/>
+          <w:bCs/>
+          <w:color w:val="000000"/>
+          <w:kern w:val="0"/>
+          <w:sz w:val="23"/>
+          <w:szCs w:val="23"/>
+        </w:rPr>
+        <w:t xml:space="preserve"> Link2 USB </w:t>
+      </w:r>
+      <w:r>
+        <w:rPr>
+          <w:rFonts w:ascii="Helvetica" w:eastAsia="宋体" w:hAnsi="Helvetica" w:cs="Helvetica"/>
+          <w:b/>
+          <w:bCs/>
+          <w:color w:val="000000"/>
+          <w:kern w:val="0"/>
+          <w:sz w:val="23"/>
+          <w:szCs w:val="23"/>
+        </w:rPr>
+        <w:t>上</w:t>
+      </w:r>
+      <w:r>
+        <w:rPr>
+          <w:rFonts w:ascii="Helvetica" w:eastAsia="宋体" w:hAnsi="Helvetica" w:cs="Helvetica"/>
+          <w:color w:val="000000"/>
+          <w:kern w:val="0"/>
+          <w:sz w:val="23"/>
+          <w:szCs w:val="23"/>
+        </w:rPr>
+        <w:t>插入一个</w:t>
+      </w:r>
+      <w:r>
+        <w:rPr>
+          <w:rFonts w:ascii="Helvetica" w:eastAsia="宋体" w:hAnsi="Helvetica" w:cs="Helvetica"/>
+          <w:color w:val="000000"/>
+          <w:kern w:val="0"/>
+          <w:sz w:val="23"/>
+          <w:szCs w:val="23"/>
+        </w:rPr>
+        <w:t>USB</w:t>
+      </w:r>
+      <w:r>
+        <w:rPr>
+          <w:rFonts w:ascii="Helvetica" w:eastAsia="宋体" w:hAnsi="Helvetica" w:cs="Helvetica"/>
+          <w:color w:val="000000"/>
+          <w:kern w:val="0"/>
+          <w:sz w:val="23"/>
+          <w:szCs w:val="23"/>
+        </w:rPr>
+        <w:t>链接线。目标</w:t>
+      </w:r>
+      <w:proofErr w:type="gramStart"/>
+      <w:r>
+        <w:rPr>
+          <w:rFonts w:ascii="Helvetica" w:eastAsia="宋体" w:hAnsi="Helvetica" w:cs="Helvetica"/>
+          <w:color w:val="000000"/>
+          <w:kern w:val="0"/>
+          <w:sz w:val="23"/>
+          <w:szCs w:val="23"/>
+        </w:rPr>
+        <w:t>板</w:t>
+      </w:r>
+      <w:r>
+        <w:rPr>
+          <w:rFonts w:ascii="Helvetica" w:eastAsia="宋体" w:hAnsi="Helvetica" w:cs="Helvetica"/>
+          <w:b/>
+          <w:bCs/>
+          <w:color w:val="000000"/>
+          <w:kern w:val="0"/>
+          <w:sz w:val="23"/>
+          <w:szCs w:val="23"/>
+        </w:rPr>
+        <w:t>只能</w:t>
+      </w:r>
+      <w:proofErr w:type="gramEnd"/>
+      <w:r>
+        <w:rPr>
+          <w:rFonts w:ascii="Helvetica" w:eastAsia="宋体" w:hAnsi="Helvetica" w:cs="Helvetica"/>
+          <w:b/>
+          <w:bCs/>
+          <w:color w:val="000000"/>
+          <w:kern w:val="0"/>
+          <w:sz w:val="23"/>
+          <w:szCs w:val="23"/>
+        </w:rPr>
+        <w:t>由</w:t>
+      </w:r>
+      <w:r>
+        <w:rPr>
+          <w:rFonts w:ascii="Helvetica" w:eastAsia="宋体" w:hAnsi="Helvetica" w:cs="Helvetica"/>
+          <w:b/>
+          <w:bCs/>
+          <w:color w:val="000000"/>
+          <w:kern w:val="0"/>
+          <w:sz w:val="23"/>
+          <w:szCs w:val="23"/>
+        </w:rPr>
+        <w:t xml:space="preserve"> target USB </w:t>
+      </w:r>
+      <w:r>
+        <w:rPr>
+          <w:rFonts w:ascii="Helvetica" w:eastAsia="宋体" w:hAnsi="Helvetica" w:cs="Helvetica"/>
+          <w:color w:val="000000"/>
+          <w:kern w:val="0"/>
+          <w:sz w:val="23"/>
+          <w:szCs w:val="23"/>
+        </w:rPr>
+        <w:t>供电或者</w:t>
+      </w:r>
+      <w:r>
+        <w:rPr>
+          <w:rFonts w:ascii="Helvetica" w:eastAsia="宋体" w:hAnsi="Helvetica" w:cs="Helvetica"/>
+          <w:b/>
+          <w:bCs/>
+          <w:color w:val="000000"/>
+          <w:kern w:val="0"/>
+          <w:sz w:val="23"/>
+          <w:szCs w:val="23"/>
+        </w:rPr>
+        <w:t>其他方式供电</w:t>
+      </w:r>
+      <w:r>
+        <w:rPr>
+          <w:rFonts w:ascii="Helvetica" w:eastAsia="宋体" w:hAnsi="Helvetica" w:cs="Helvetica"/>
+          <w:color w:val="000000"/>
+          <w:kern w:val="0"/>
+          <w:sz w:val="23"/>
+          <w:szCs w:val="23"/>
+        </w:rPr>
+        <w:t>，因为</w:t>
+      </w:r>
+      <w:r>
+        <w:rPr>
+          <w:rFonts w:ascii="Helvetica" w:eastAsia="宋体" w:hAnsi="Helvetica" w:cs="Helvetica"/>
+          <w:color w:val="000000"/>
+          <w:kern w:val="0"/>
+          <w:sz w:val="23"/>
+          <w:szCs w:val="23"/>
+        </w:rPr>
+        <w:t> </w:t>
+      </w:r>
+      <w:r>
+        <w:rPr>
+          <w:rFonts w:ascii="Helvetica" w:eastAsia="宋体" w:hAnsi="Helvetica" w:cs="Helvetica"/>
+          <w:b/>
+          <w:bCs/>
+          <w:color w:val="000000"/>
+          <w:kern w:val="0"/>
+          <w:sz w:val="23"/>
+          <w:szCs w:val="23"/>
+        </w:rPr>
+        <w:t xml:space="preserve">Link2 </w:t>
+      </w:r>
+      <w:r>
+        <w:rPr>
+          <w:rFonts w:ascii="Helvetica" w:eastAsia="宋体" w:hAnsi="Helvetica" w:cs="Helvetica"/>
+          <w:b/>
+          <w:bCs/>
+          <w:color w:val="000000"/>
+          <w:kern w:val="0"/>
+          <w:sz w:val="23"/>
+          <w:szCs w:val="23"/>
+        </w:rPr>
+        <w:t>供电</w:t>
+      </w:r>
+      <w:r>
+        <w:rPr>
+          <w:rFonts w:ascii="Helvetica" w:eastAsia="宋体" w:hAnsi="Helvetica" w:cs="Helvetica"/>
+          <w:color w:val="000000"/>
+          <w:kern w:val="0"/>
+          <w:sz w:val="23"/>
+          <w:szCs w:val="23"/>
+        </w:rPr>
+        <w:t>后，</w:t>
+      </w:r>
+      <w:proofErr w:type="gramStart"/>
+      <w:r>
+        <w:rPr>
+          <w:rFonts w:ascii="Helvetica" w:eastAsia="宋体" w:hAnsi="Helvetica" w:cs="Helvetica"/>
+          <w:b/>
+          <w:bCs/>
+          <w:color w:val="000000"/>
+          <w:kern w:val="0"/>
+          <w:sz w:val="23"/>
+          <w:szCs w:val="23"/>
+        </w:rPr>
+        <w:t>板载的</w:t>
+      </w:r>
+      <w:proofErr w:type="gramEnd"/>
+      <w:r>
+        <w:rPr>
+          <w:rFonts w:ascii="Helvetica" w:eastAsia="宋体" w:hAnsi="Helvetica" w:cs="Helvetica"/>
+          <w:b/>
+          <w:bCs/>
+          <w:color w:val="000000"/>
+          <w:kern w:val="0"/>
+          <w:sz w:val="23"/>
+          <w:szCs w:val="23"/>
+        </w:rPr>
+        <w:t>调试器也会工作</w:t>
+      </w:r>
+      <w:r>
+        <w:rPr>
+          <w:rFonts w:ascii="Helvetica" w:eastAsia="宋体" w:hAnsi="Helvetica" w:cs="Helvetica"/>
+          <w:color w:val="000000"/>
+          <w:kern w:val="0"/>
+          <w:sz w:val="23"/>
+          <w:szCs w:val="23"/>
+        </w:rPr>
+        <w:t>，</w:t>
+      </w:r>
+      <w:proofErr w:type="gramStart"/>
+      <w:r>
+        <w:rPr>
+          <w:rFonts w:ascii="Helvetica" w:eastAsia="宋体" w:hAnsi="Helvetica" w:cs="Helvetica"/>
+          <w:color w:val="000000"/>
+          <w:kern w:val="0"/>
+          <w:sz w:val="23"/>
+          <w:szCs w:val="23"/>
+        </w:rPr>
+        <w:t>板载调试器</w:t>
+      </w:r>
+      <w:proofErr w:type="gramEnd"/>
+      <w:r>
+        <w:rPr>
+          <w:rFonts w:ascii="Helvetica" w:eastAsia="宋体" w:hAnsi="Helvetica" w:cs="Helvetica"/>
+          <w:color w:val="000000"/>
+          <w:kern w:val="0"/>
+          <w:sz w:val="23"/>
+          <w:szCs w:val="23"/>
+        </w:rPr>
+        <w:t>的接口都是</w:t>
+      </w:r>
+      <w:proofErr w:type="gramStart"/>
+      <w:r>
+        <w:rPr>
+          <w:rFonts w:ascii="Helvetica" w:eastAsia="宋体" w:hAnsi="Helvetica" w:cs="Helvetica"/>
+          <w:b/>
+          <w:bCs/>
+          <w:color w:val="000000"/>
+          <w:kern w:val="0"/>
+          <w:sz w:val="23"/>
+          <w:szCs w:val="23"/>
+        </w:rPr>
+        <w:t>链接到</w:t>
+      </w:r>
+      <w:r>
+        <w:rPr>
+          <w:rFonts w:ascii="Helvetica" w:eastAsia="宋体" w:hAnsi="Helvetica" w:cs="Helvetica"/>
+          <w:color w:val="000000"/>
+          <w:kern w:val="0"/>
+          <w:sz w:val="23"/>
+          <w:szCs w:val="23"/>
+        </w:rPr>
+        <w:t>板载的</w:t>
+      </w:r>
+      <w:proofErr w:type="gramEnd"/>
+      <w:r>
+        <w:rPr>
+          <w:rFonts w:ascii="Helvetica" w:eastAsia="宋体" w:hAnsi="Helvetica" w:cs="Helvetica"/>
+          <w:b/>
+          <w:bCs/>
+          <w:color w:val="000000"/>
+          <w:kern w:val="0"/>
+          <w:sz w:val="23"/>
+          <w:szCs w:val="23"/>
+        </w:rPr>
+        <w:t>目标板上</w:t>
+      </w:r>
+      <w:r>
+        <w:rPr>
+          <w:rFonts w:ascii="Helvetica" w:eastAsia="宋体" w:hAnsi="Helvetica" w:cs="Helvetica"/>
+          <w:color w:val="000000"/>
+          <w:kern w:val="0"/>
+          <w:sz w:val="23"/>
+          <w:szCs w:val="23"/>
+        </w:rPr>
+        <w:t>的，会</w:t>
+      </w:r>
+      <w:r>
+        <w:rPr>
+          <w:rFonts w:ascii="Helvetica" w:eastAsia="宋体" w:hAnsi="Helvetica" w:cs="Helvetica"/>
+          <w:b/>
+          <w:bCs/>
+          <w:color w:val="000000"/>
+          <w:kern w:val="0"/>
+          <w:sz w:val="23"/>
+          <w:szCs w:val="23"/>
+        </w:rPr>
+        <w:t>干扰外部调试器</w:t>
+      </w:r>
+      <w:r>
+        <w:rPr>
+          <w:rFonts w:ascii="Helvetica" w:eastAsia="宋体" w:hAnsi="Helvetica" w:cs="Helvetica"/>
+          <w:color w:val="000000"/>
+          <w:kern w:val="0"/>
+          <w:sz w:val="23"/>
+          <w:szCs w:val="23"/>
+        </w:rPr>
+        <w:t>的</w:t>
+      </w:r>
+      <w:r>
+        <w:rPr>
+          <w:rFonts w:ascii="Helvetica" w:eastAsia="宋体" w:hAnsi="Helvetica" w:cs="Helvetica"/>
+          <w:b/>
+          <w:bCs/>
+          <w:color w:val="000000"/>
+          <w:kern w:val="0"/>
+          <w:sz w:val="23"/>
+          <w:szCs w:val="23"/>
+        </w:rPr>
+        <w:t>电平信号</w:t>
+      </w:r>
+      <w:r>
+        <w:rPr>
+          <w:rFonts w:ascii="Helvetica" w:eastAsia="宋体" w:hAnsi="Helvetica" w:cs="Helvetica"/>
+          <w:color w:val="000000"/>
+          <w:kern w:val="0"/>
+          <w:sz w:val="23"/>
+          <w:szCs w:val="23"/>
+        </w:rPr>
+        <w:t>。</w:t>
+      </w:r>
+    </w:p>
+    <w:p>
+      <w:pPr>
+        <w:widowControl/>
+        <w:spacing w:line="360" w:lineRule="atLeast"/>
+        <w:jc w:val="left"/>
+        <w:rPr>
+          <w:rFonts w:ascii="Helvetica" w:eastAsia="宋体" w:hAnsi="Helvetica" w:cs="Helvetica"/>
+          <w:color w:val="000000"/>
+          <w:kern w:val="0"/>
+          <w:sz w:val="23"/>
+          <w:szCs w:val="23"/>
+        </w:rPr>
+      </w:pPr>
+    </w:p>
+    <w:p>
+      <w:pPr>
+        <w:widowControl/>
+        <w:spacing w:line="360" w:lineRule="atLeast"/>
+        <w:jc w:val="left"/>
+        <w:rPr>
+          <w:rFonts w:ascii="Helvetica" w:eastAsia="宋体" w:hAnsi="Helvetica" w:cs="Helvetica"/>
+          <w:color w:val="000000"/>
+          <w:kern w:val="0"/>
+          <w:sz w:val="23"/>
+          <w:szCs w:val="23"/>
+        </w:rPr>
+      </w:pPr>
+      <w:r>
+        <w:rPr>
+          <w:rFonts w:ascii="Helvetica" w:eastAsia="宋体" w:hAnsi="Helvetica" w:cs="Helvetica"/>
+          <w:color w:val="000000"/>
+          <w:kern w:val="0"/>
+          <w:sz w:val="23"/>
+          <w:szCs w:val="23"/>
+        </w:rPr>
+        <w:t>7</w:t>
       </w:r>
       <w:r>
         <w:rPr>
@@ -1631,35 +2081,243 @@
       <w:r>
         <w:rPr>
           <w:rFonts w:ascii="Helvetica" w:eastAsia="宋体" w:hAnsi="Helvetica" w:cs="Helvetica"/>
+          <w:b/>
+          <w:bCs/>
           <w:color w:val="FF0000"/>
           <w:kern w:val="0"/>
           <w:sz w:val="23"/>
           <w:szCs w:val="23"/>
         </w:rPr>
-        <w:t>可以用</w:t>
-      </w:r>
-      <w:r>
-        <w:rPr>
-          <w:rFonts w:ascii="Helvetica" w:eastAsia="宋体" w:hAnsi="Helvetica" w:cs="Helvetica"/>
-          <w:b/>
-          <w:bCs/>
-          <w:color w:val="FF0000"/>
-          <w:kern w:val="0"/>
-          <w:sz w:val="23"/>
-          <w:szCs w:val="23"/>
-        </w:rPr>
-        <w:t>外部的调试器</w:t>
-      </w:r>
-      <w:r>
-        <w:rPr>
-          <w:rFonts w:ascii="Helvetica" w:eastAsia="宋体" w:hAnsi="Helvetica" w:cs="Helvetica"/>
-          <w:color w:val="FF0000"/>
+        <w:t>调试外部目标板</w:t>
+      </w:r>
+    </w:p>
+    <w:p>
+      <w:pPr>
+        <w:widowControl/>
+        <w:spacing w:line="360" w:lineRule="atLeast"/>
+        <w:jc w:val="left"/>
+        <w:rPr>
+          <w:rFonts w:ascii="Helvetica" w:eastAsia="宋体" w:hAnsi="Helvetica" w:cs="Helvetica"/>
+          <w:color w:val="000000"/>
+          <w:kern w:val="0"/>
+          <w:sz w:val="23"/>
+          <w:szCs w:val="23"/>
+        </w:rPr>
+      </w:pPr>
+      <w:proofErr w:type="gramStart"/>
+      <w:r>
+        <w:rPr>
+          <w:rFonts w:ascii="Helvetica" w:eastAsia="宋体" w:hAnsi="Helvetica" w:cs="Helvetica"/>
+          <w:color w:val="000000"/>
+          <w:kern w:val="0"/>
+          <w:sz w:val="23"/>
+          <w:szCs w:val="23"/>
+        </w:rPr>
+        <w:t>利用板载调试器</w:t>
+      </w:r>
+      <w:proofErr w:type="gramEnd"/>
+      <w:r>
+        <w:rPr>
+          <w:rFonts w:ascii="Helvetica" w:eastAsia="宋体" w:hAnsi="Helvetica" w:cs="Helvetica"/>
+          <w:color w:val="000000"/>
+          <w:kern w:val="0"/>
+          <w:sz w:val="23"/>
+          <w:szCs w:val="23"/>
+        </w:rPr>
+        <w:t>调试外部目标板：</w:t>
+      </w:r>
+      <w:r>
+        <w:rPr>
+          <w:rFonts w:ascii="Helvetica" w:eastAsia="宋体" w:hAnsi="Helvetica" w:cs="Helvetica"/>
+          <w:b/>
+          <w:bCs/>
+          <w:color w:val="000000"/>
+          <w:kern w:val="0"/>
+          <w:sz w:val="23"/>
+          <w:szCs w:val="23"/>
+        </w:rPr>
+        <w:t>JP1</w:t>
+      </w:r>
+      <w:r>
+        <w:rPr>
+          <w:rFonts w:ascii="Helvetica" w:eastAsia="宋体" w:hAnsi="Helvetica" w:cs="Helvetica"/>
+          <w:color w:val="000000"/>
+          <w:kern w:val="0"/>
+          <w:sz w:val="23"/>
+          <w:szCs w:val="23"/>
+        </w:rPr>
+        <w:t>需要</w:t>
+      </w:r>
+      <w:r>
+        <w:rPr>
+          <w:rFonts w:ascii="Helvetica" w:eastAsia="宋体" w:hAnsi="Helvetica" w:cs="Helvetica"/>
+          <w:b/>
+          <w:bCs/>
+          <w:color w:val="000000"/>
+          <w:kern w:val="0"/>
+          <w:sz w:val="23"/>
+          <w:szCs w:val="23"/>
+        </w:rPr>
+        <w:t>闭合</w:t>
+      </w:r>
+      <w:r>
+        <w:rPr>
+          <w:rFonts w:ascii="Helvetica" w:eastAsia="宋体" w:hAnsi="Helvetica" w:cs="Helvetica"/>
+          <w:color w:val="000000"/>
           <w:kern w:val="0"/>
           <w:sz w:val="23"/>
           <w:szCs w:val="23"/>
         </w:rPr>
         <w:t>，</w:t>
       </w:r>
+      <w:r>
+        <w:rPr>
+          <w:rFonts w:ascii="Helvetica" w:eastAsia="宋体" w:hAnsi="Helvetica" w:cs="Helvetica"/>
+          <w:b/>
+          <w:bCs/>
+          <w:color w:val="000000"/>
+          <w:kern w:val="0"/>
+          <w:sz w:val="23"/>
+          <w:szCs w:val="23"/>
+        </w:rPr>
+        <w:t>JP2</w:t>
+      </w:r>
+      <w:r>
+        <w:rPr>
+          <w:rFonts w:ascii="Helvetica" w:eastAsia="宋体" w:hAnsi="Helvetica" w:cs="Helvetica"/>
+          <w:color w:val="000000"/>
+          <w:kern w:val="0"/>
+          <w:sz w:val="23"/>
+          <w:szCs w:val="23"/>
+        </w:rPr>
+        <w:t>需要</w:t>
+      </w:r>
+      <w:r>
+        <w:rPr>
+          <w:rFonts w:ascii="Helvetica" w:eastAsia="宋体" w:hAnsi="Helvetica" w:cs="Helvetica"/>
+          <w:b/>
+          <w:bCs/>
+          <w:color w:val="000000"/>
+          <w:kern w:val="0"/>
+          <w:sz w:val="23"/>
+          <w:szCs w:val="23"/>
+        </w:rPr>
+        <w:t>2-3</w:t>
+      </w:r>
+      <w:r>
+        <w:rPr>
+          <w:rFonts w:ascii="Helvetica" w:eastAsia="宋体" w:hAnsi="Helvetica" w:cs="Helvetica"/>
+          <w:b/>
+          <w:bCs/>
+          <w:color w:val="000000"/>
+          <w:kern w:val="0"/>
+          <w:sz w:val="23"/>
+          <w:szCs w:val="23"/>
+        </w:rPr>
+        <w:t>脚</w:t>
+      </w:r>
+      <w:r>
+        <w:rPr>
+          <w:rFonts w:ascii="Helvetica" w:eastAsia="宋体" w:hAnsi="Helvetica" w:cs="Helvetica"/>
+          <w:color w:val="000000"/>
+          <w:kern w:val="0"/>
+          <w:sz w:val="23"/>
+          <w:szCs w:val="23"/>
+        </w:rPr>
+        <w:t>相连，利用</w:t>
+      </w:r>
+      <w:r>
+        <w:rPr>
+          <w:rFonts w:ascii="Helvetica" w:eastAsia="宋体" w:hAnsi="Helvetica" w:cs="Helvetica"/>
+          <w:b/>
+          <w:bCs/>
+          <w:color w:val="000000"/>
+          <w:kern w:val="0"/>
+          <w:sz w:val="23"/>
+          <w:szCs w:val="23"/>
+        </w:rPr>
+        <w:t>P1</w:t>
+      </w:r>
+      <w:r>
+        <w:rPr>
+          <w:rFonts w:ascii="Helvetica" w:eastAsia="宋体" w:hAnsi="Helvetica" w:cs="Helvetica"/>
+          <w:color w:val="000000"/>
+          <w:kern w:val="0"/>
+          <w:sz w:val="23"/>
+          <w:szCs w:val="23"/>
+        </w:rPr>
+        <w:t>的标准</w:t>
+      </w:r>
+      <w:r>
+        <w:rPr>
+          <w:rFonts w:ascii="Helvetica" w:eastAsia="宋体" w:hAnsi="Helvetica" w:cs="Helvetica"/>
+          <w:b/>
+          <w:bCs/>
+          <w:color w:val="000000"/>
+          <w:kern w:val="0"/>
+          <w:sz w:val="23"/>
+          <w:szCs w:val="23"/>
+        </w:rPr>
+        <w:t>ＪＴＡＧ</w:t>
+      </w:r>
+      <w:r>
+        <w:rPr>
+          <w:rFonts w:ascii="Helvetica" w:eastAsia="宋体" w:hAnsi="Helvetica" w:cs="Helvetica"/>
+          <w:color w:val="000000"/>
+          <w:kern w:val="0"/>
+          <w:sz w:val="23"/>
+          <w:szCs w:val="23"/>
+        </w:rPr>
+        <w:t>接口。</w:t>
+      </w:r>
+    </w:p>
+    <w:p>
+      <w:pPr>
+        <w:widowControl/>
+        <w:spacing w:line="360" w:lineRule="atLeast"/>
+        <w:jc w:val="left"/>
+        <w:rPr>
+          <w:rFonts w:ascii="Helvetica" w:eastAsia="宋体" w:hAnsi="Helvetica" w:cs="Helvetica"/>
+          <w:color w:val="000000"/>
+          <w:kern w:val="0"/>
+          <w:sz w:val="23"/>
+          <w:szCs w:val="23"/>
+        </w:rPr>
+      </w:pPr>
+    </w:p>
+    <w:p>
+      <w:pPr>
+        <w:widowControl/>
+        <w:spacing w:line="360" w:lineRule="atLeast"/>
+        <w:jc w:val="left"/>
+        <w:rPr>
+          <w:rFonts w:ascii="Helvetica" w:eastAsia="宋体" w:hAnsi="Helvetica" w:cs="Helvetica"/>
+          <w:color w:val="000000"/>
+          <w:kern w:val="0"/>
+          <w:sz w:val="23"/>
+          <w:szCs w:val="23"/>
+        </w:rPr>
+      </w:pPr>
+      <w:r>
+        <w:rPr>
+          <w:rFonts w:ascii="Helvetica" w:eastAsia="宋体" w:hAnsi="Helvetica" w:cs="Helvetica"/>
+          <w:color w:val="000000"/>
+          <w:kern w:val="0"/>
+          <w:sz w:val="23"/>
+          <w:szCs w:val="23"/>
+        </w:rPr>
+        <w:t>8</w:t>
+      </w:r>
+      <w:r>
+        <w:rPr>
+          <w:rFonts w:ascii="Helvetica" w:eastAsia="宋体" w:hAnsi="Helvetica" w:cs="Helvetica"/>
+          <w:color w:val="000000"/>
+          <w:kern w:val="0"/>
+          <w:sz w:val="23"/>
+          <w:szCs w:val="23"/>
+        </w:rPr>
+        <w:t>：</w:t>
+      </w:r>
       <w:proofErr w:type="gramStart"/>
       <w:r>
         <w:rPr>
@@ -1669,7 +2327,7 @@
           <w:sz w:val="23"/>
           <w:szCs w:val="23"/>
         </w:rPr>
-        <w:t>调试板载的</w:t>
+        <w:t>板载调试器</w:t>
       </w:r>
       <w:proofErr w:type="gramEnd"/>
       <w:r>
@@ -1680,83 +2338,7 @@
           <w:sz w:val="23"/>
           <w:szCs w:val="23"/>
         </w:rPr>
-        <w:t xml:space="preserve"> LPC1549JBD64</w:t>
-      </w:r>
-      <w:r>
-        <w:rPr>
-          <w:rFonts w:ascii="Helvetica" w:eastAsia="宋体" w:hAnsi="Helvetica" w:cs="Helvetica"/>
-          <w:color w:val="000000"/>
-          <w:kern w:val="0"/>
-          <w:sz w:val="23"/>
-          <w:szCs w:val="23"/>
-        </w:rPr>
-        <w:t>，但是得注意，</w:t>
-      </w:r>
-      <w:r>
-        <w:rPr>
-          <w:rFonts w:ascii="Helvetica" w:eastAsia="宋体" w:hAnsi="Helvetica" w:cs="Helvetica"/>
-          <w:b/>
-          <w:bCs/>
-          <w:color w:val="000000"/>
-          <w:kern w:val="0"/>
-          <w:sz w:val="23"/>
-          <w:szCs w:val="23"/>
-        </w:rPr>
-        <w:t>不可以在</w:t>
-      </w:r>
-      <w:r>
-        <w:rPr>
-          <w:rFonts w:ascii="Helvetica" w:eastAsia="宋体" w:hAnsi="Helvetica" w:cs="Helvetica"/>
-          <w:b/>
-          <w:bCs/>
-          <w:color w:val="000000"/>
-          <w:kern w:val="0"/>
-          <w:sz w:val="23"/>
-          <w:szCs w:val="23"/>
-        </w:rPr>
-        <w:t xml:space="preserve"> Link2 USB </w:t>
-      </w:r>
-      <w:r>
-        <w:rPr>
-          <w:rFonts w:ascii="Helvetica" w:eastAsia="宋体" w:hAnsi="Helvetica" w:cs="Helvetica"/>
-          <w:b/>
-          <w:bCs/>
-          <w:color w:val="000000"/>
-          <w:kern w:val="0"/>
-          <w:sz w:val="23"/>
-          <w:szCs w:val="23"/>
-        </w:rPr>
-        <w:t>上</w:t>
-      </w:r>
-      <w:r>
-        <w:rPr>
-          <w:rFonts w:ascii="Helvetica" w:eastAsia="宋体" w:hAnsi="Helvetica" w:cs="Helvetica"/>
-          <w:color w:val="000000"/>
-          <w:kern w:val="0"/>
-          <w:sz w:val="23"/>
-          <w:szCs w:val="23"/>
-        </w:rPr>
-        <w:t>插入一个</w:t>
-      </w:r>
-      <w:r>
-        <w:rPr>
-          <w:rFonts w:ascii="Helvetica" w:eastAsia="宋体" w:hAnsi="Helvetica" w:cs="Helvetica"/>
-          <w:color w:val="000000"/>
-          <w:kern w:val="0"/>
-          <w:sz w:val="23"/>
-          <w:szCs w:val="23"/>
-        </w:rPr>
-        <w:t>USB</w:t>
-      </w:r>
-      <w:r>
-        <w:rPr>
-          <w:rFonts w:ascii="Helvetica" w:eastAsia="宋体" w:hAnsi="Helvetica" w:cs="Helvetica"/>
-          <w:color w:val="000000"/>
-          <w:kern w:val="0"/>
-          <w:sz w:val="23"/>
-          <w:szCs w:val="23"/>
-        </w:rPr>
-        <w:t>链接线。目标</w:t>
+        <w:t>调试</w:t>
       </w:r>
       <w:proofErr w:type="gramStart"/>
       <w:r>
@@ -1767,146 +2349,92 @@
           <w:sz w:val="23"/>
           <w:szCs w:val="23"/>
         </w:rPr>
-        <w:t>板</w:t>
-      </w:r>
-      <w:r>
-        <w:rPr>
-          <w:rFonts w:ascii="Helvetica" w:eastAsia="宋体" w:hAnsi="Helvetica" w:cs="Helvetica"/>
-          <w:b/>
-          <w:bCs/>
-          <w:color w:val="000000"/>
-          <w:kern w:val="0"/>
-          <w:sz w:val="23"/>
-          <w:szCs w:val="23"/>
-        </w:rPr>
-        <w:t>只能</w:t>
+        <w:t>板载目标板</w:t>
       </w:r>
       <w:proofErr w:type="gramEnd"/>
       <w:r>
         <w:rPr>
           <w:rFonts w:ascii="Helvetica" w:eastAsia="宋体" w:hAnsi="Helvetica" w:cs="Helvetica"/>
-          <w:b/>
-          <w:bCs/>
-          <w:color w:val="000000"/>
-          <w:kern w:val="0"/>
-          <w:sz w:val="23"/>
-          <w:szCs w:val="23"/>
-        </w:rPr>
-        <w:t>由</w:t>
-      </w:r>
-      <w:r>
-        <w:rPr>
-          <w:rFonts w:ascii="Helvetica" w:eastAsia="宋体" w:hAnsi="Helvetica" w:cs="Helvetica"/>
-          <w:b/>
-          <w:bCs/>
-          <w:color w:val="000000"/>
-          <w:kern w:val="0"/>
-          <w:sz w:val="23"/>
-          <w:szCs w:val="23"/>
-        </w:rPr>
-        <w:t xml:space="preserve"> target USB </w:t>
-      </w:r>
-      <w:r>
-        <w:rPr>
-          <w:rFonts w:ascii="Helvetica" w:eastAsia="宋体" w:hAnsi="Helvetica" w:cs="Helvetica"/>
-          <w:color w:val="000000"/>
-          <w:kern w:val="0"/>
-          <w:sz w:val="23"/>
-          <w:szCs w:val="23"/>
-        </w:rPr>
-        <w:t>供电或者</w:t>
-      </w:r>
-      <w:r>
-        <w:rPr>
-          <w:rFonts w:ascii="Helvetica" w:eastAsia="宋体" w:hAnsi="Helvetica" w:cs="Helvetica"/>
-          <w:b/>
-          <w:bCs/>
-          <w:color w:val="000000"/>
-          <w:kern w:val="0"/>
-          <w:sz w:val="23"/>
-          <w:szCs w:val="23"/>
-        </w:rPr>
-        <w:t>其他方式供电</w:t>
-      </w:r>
-      <w:r>
-        <w:rPr>
-          <w:rFonts w:ascii="Helvetica" w:eastAsia="宋体" w:hAnsi="Helvetica" w:cs="Helvetica"/>
-          <w:color w:val="000000"/>
-          <w:kern w:val="0"/>
-          <w:sz w:val="23"/>
-          <w:szCs w:val="23"/>
-        </w:rPr>
-        <w:t>，因为</w:t>
-      </w:r>
-      <w:r>
-        <w:rPr>
-          <w:rFonts w:ascii="Helvetica" w:eastAsia="宋体" w:hAnsi="Helvetica" w:cs="Helvetica"/>
-          <w:color w:val="000000"/>
-          <w:kern w:val="0"/>
-          <w:sz w:val="23"/>
-          <w:szCs w:val="23"/>
-        </w:rPr>
-        <w:t> </w:t>
-      </w:r>
-      <w:r>
-        <w:rPr>
-          <w:rFonts w:ascii="Helvetica" w:eastAsia="宋体" w:hAnsi="Helvetica" w:cs="Helvetica"/>
-          <w:b/>
-          <w:bCs/>
-          <w:color w:val="000000"/>
-          <w:kern w:val="0"/>
-          <w:sz w:val="23"/>
-          <w:szCs w:val="23"/>
-        </w:rPr>
-        <w:t xml:space="preserve">Link2 </w:t>
-      </w:r>
-      <w:r>
-        <w:rPr>
-          <w:rFonts w:ascii="Helvetica" w:eastAsia="宋体" w:hAnsi="Helvetica" w:cs="Helvetica"/>
-          <w:b/>
-          <w:bCs/>
-          <w:color w:val="000000"/>
-          <w:kern w:val="0"/>
-          <w:sz w:val="23"/>
-          <w:szCs w:val="23"/>
-        </w:rPr>
-        <w:t>供电</w:t>
-      </w:r>
-      <w:r>
-        <w:rPr>
-          <w:rFonts w:ascii="Helvetica" w:eastAsia="宋体" w:hAnsi="Helvetica" w:cs="Helvetica"/>
-          <w:color w:val="000000"/>
-          <w:kern w:val="0"/>
-          <w:sz w:val="23"/>
-          <w:szCs w:val="23"/>
-        </w:rPr>
-        <w:t>后，</w:t>
-      </w:r>
-      <w:proofErr w:type="gramStart"/>
-      <w:r>
-        <w:rPr>
-          <w:rFonts w:ascii="Helvetica" w:eastAsia="宋体" w:hAnsi="Helvetica" w:cs="Helvetica"/>
-          <w:b/>
-          <w:bCs/>
-          <w:color w:val="000000"/>
-          <w:kern w:val="0"/>
-          <w:sz w:val="23"/>
-          <w:szCs w:val="23"/>
-        </w:rPr>
-        <w:t>板载的</w:t>
-      </w:r>
-      <w:proofErr w:type="gramEnd"/>
-      <w:r>
-        <w:rPr>
-          <w:rFonts w:ascii="Helvetica" w:eastAsia="宋体" w:hAnsi="Helvetica" w:cs="Helvetica"/>
-          <w:b/>
-          <w:bCs/>
-          <w:color w:val="000000"/>
-          <w:kern w:val="0"/>
-          <w:sz w:val="23"/>
-          <w:szCs w:val="23"/>
-        </w:rPr>
-        <w:t>调试器也会工作</w:t>
+          <w:color w:val="000000"/>
+          <w:kern w:val="0"/>
+          <w:sz w:val="23"/>
+          <w:szCs w:val="23"/>
+        </w:rPr>
+        <w:t>：</w:t>
+      </w:r>
+    </w:p>
+    <w:p>
+      <w:pPr>
+        <w:widowControl/>
+        <w:spacing w:line="360" w:lineRule="atLeast"/>
+        <w:jc w:val="left"/>
+        <w:rPr>
+          <w:rFonts w:ascii="Helvetica" w:eastAsia="宋体" w:hAnsi="Helvetica" w:cs="Helvetica"/>
+          <w:color w:val="000000"/>
+          <w:kern w:val="0"/>
+          <w:sz w:val="23"/>
+          <w:szCs w:val="23"/>
+        </w:rPr>
+      </w:pPr>
+      <w:r>
+        <w:rPr>
+          <w:rFonts w:ascii="Helvetica" w:eastAsia="宋体" w:hAnsi="Helvetica" w:cs="Helvetica"/>
+          <w:color w:val="000000"/>
+          <w:kern w:val="0"/>
+          <w:sz w:val="23"/>
+          <w:szCs w:val="23"/>
+        </w:rPr>
+        <w:t>利用</w:t>
+      </w:r>
+      <w:r>
+        <w:rPr>
+          <w:rFonts w:ascii="Helvetica" w:eastAsia="宋体" w:hAnsi="Helvetica" w:cs="Helvetica"/>
+          <w:color w:val="000000"/>
+          <w:kern w:val="0"/>
+          <w:sz w:val="23"/>
+          <w:szCs w:val="23"/>
+        </w:rPr>
+        <w:t xml:space="preserve"> JP1 </w:t>
+      </w:r>
+      <w:r>
+        <w:rPr>
+          <w:rFonts w:ascii="Helvetica" w:eastAsia="宋体" w:hAnsi="Helvetica" w:cs="Helvetica"/>
+          <w:color w:val="000000"/>
+          <w:kern w:val="0"/>
+          <w:sz w:val="23"/>
+          <w:szCs w:val="23"/>
+        </w:rPr>
+        <w:t>开路，</w:t>
+      </w:r>
+      <w:r>
+        <w:rPr>
+          <w:rFonts w:ascii="Helvetica" w:eastAsia="宋体" w:hAnsi="Helvetica" w:cs="Helvetica"/>
+          <w:color w:val="000000"/>
+          <w:kern w:val="0"/>
+          <w:sz w:val="23"/>
+          <w:szCs w:val="23"/>
+        </w:rPr>
+        <w:t>JP2</w:t>
+      </w:r>
+      <w:r>
+        <w:rPr>
+          <w:rFonts w:ascii="Helvetica" w:eastAsia="宋体" w:hAnsi="Helvetica" w:cs="Helvetica"/>
+          <w:color w:val="000000"/>
+          <w:kern w:val="0"/>
+          <w:sz w:val="23"/>
+          <w:szCs w:val="23"/>
+        </w:rPr>
+        <w:t>连接</w:t>
+      </w:r>
+      <w:r>
+        <w:rPr>
+          <w:rFonts w:ascii="Helvetica" w:eastAsia="宋体" w:hAnsi="Helvetica" w:cs="Helvetica"/>
+          <w:color w:val="000000"/>
+          <w:kern w:val="0"/>
+          <w:sz w:val="23"/>
+          <w:szCs w:val="23"/>
+        </w:rPr>
+        <w:t xml:space="preserve"> 1-2</w:t>
       </w:r>
       <w:r>
         <w:rPr>
@@ -1918,155 +2446,63 @@
         </w:rPr>
         <w:t>，</w:t>
       </w:r>
-      <w:proofErr w:type="gramStart"/>
-      <w:r>
-        <w:rPr>
-          <w:rFonts w:ascii="Helvetica" w:eastAsia="宋体" w:hAnsi="Helvetica" w:cs="Helvetica"/>
-          <w:color w:val="000000"/>
-          <w:kern w:val="0"/>
-          <w:sz w:val="23"/>
-          <w:szCs w:val="23"/>
-        </w:rPr>
-        <w:t>板载调试器</w:t>
-      </w:r>
-      <w:proofErr w:type="gramEnd"/>
-      <w:r>
-        <w:rPr>
-          <w:rFonts w:ascii="Helvetica" w:eastAsia="宋体" w:hAnsi="Helvetica" w:cs="Helvetica"/>
-          <w:color w:val="000000"/>
-          <w:kern w:val="0"/>
-          <w:sz w:val="23"/>
-          <w:szCs w:val="23"/>
-        </w:rPr>
-        <w:t>的接口都是</w:t>
-      </w:r>
-      <w:proofErr w:type="gramStart"/>
-      <w:r>
-        <w:rPr>
-          <w:rFonts w:ascii="Helvetica" w:eastAsia="宋体" w:hAnsi="Helvetica" w:cs="Helvetica"/>
-          <w:b/>
-          <w:bCs/>
-          <w:color w:val="000000"/>
-          <w:kern w:val="0"/>
-          <w:sz w:val="23"/>
-          <w:szCs w:val="23"/>
-        </w:rPr>
-        <w:t>链接到</w:t>
-      </w:r>
-      <w:r>
-        <w:rPr>
-          <w:rFonts w:ascii="Helvetica" w:eastAsia="宋体" w:hAnsi="Helvetica" w:cs="Helvetica"/>
-          <w:color w:val="000000"/>
-          <w:kern w:val="0"/>
-          <w:sz w:val="23"/>
-          <w:szCs w:val="23"/>
-        </w:rPr>
-        <w:t>板载的</w:t>
-      </w:r>
-      <w:proofErr w:type="gramEnd"/>
-      <w:r>
-        <w:rPr>
-          <w:rFonts w:ascii="Helvetica" w:eastAsia="宋体" w:hAnsi="Helvetica" w:cs="Helvetica"/>
-          <w:b/>
-          <w:bCs/>
-          <w:color w:val="000000"/>
-          <w:kern w:val="0"/>
-          <w:sz w:val="23"/>
-          <w:szCs w:val="23"/>
-        </w:rPr>
-        <w:t>目标板上</w:t>
-      </w:r>
-      <w:r>
-        <w:rPr>
-          <w:rFonts w:ascii="Helvetica" w:eastAsia="宋体" w:hAnsi="Helvetica" w:cs="Helvetica"/>
-          <w:color w:val="000000"/>
-          <w:kern w:val="0"/>
-          <w:sz w:val="23"/>
-          <w:szCs w:val="23"/>
-        </w:rPr>
-        <w:t>的，会</w:t>
-      </w:r>
-      <w:r>
-        <w:rPr>
-          <w:rFonts w:ascii="Helvetica" w:eastAsia="宋体" w:hAnsi="Helvetica" w:cs="Helvetica"/>
-          <w:b/>
-          <w:bCs/>
-          <w:color w:val="000000"/>
-          <w:kern w:val="0"/>
-          <w:sz w:val="23"/>
-          <w:szCs w:val="23"/>
-        </w:rPr>
-        <w:t>干扰外部调试器</w:t>
-      </w:r>
-      <w:r>
-        <w:rPr>
-          <w:rFonts w:ascii="Helvetica" w:eastAsia="宋体" w:hAnsi="Helvetica" w:cs="Helvetica"/>
-          <w:color w:val="000000"/>
-          <w:kern w:val="0"/>
-          <w:sz w:val="23"/>
-          <w:szCs w:val="23"/>
-        </w:rPr>
-        <w:t>的</w:t>
-      </w:r>
-      <w:r>
-        <w:rPr>
-          <w:rFonts w:ascii="Helvetica" w:eastAsia="宋体" w:hAnsi="Helvetica" w:cs="Helvetica"/>
-          <w:b/>
-          <w:bCs/>
-          <w:color w:val="000000"/>
-          <w:kern w:val="0"/>
-          <w:sz w:val="23"/>
-          <w:szCs w:val="23"/>
-        </w:rPr>
-        <w:t>电平信号</w:t>
-      </w:r>
-      <w:r>
-        <w:rPr>
-          <w:rFonts w:ascii="Helvetica" w:eastAsia="宋体" w:hAnsi="Helvetica" w:cs="Helvetica"/>
-          <w:color w:val="000000"/>
-          <w:kern w:val="0"/>
-          <w:sz w:val="23"/>
-          <w:szCs w:val="23"/>
-        </w:rPr>
-        <w:t>。</w:t>
-      </w:r>
-    </w:p>
-    <w:p>
-      <w:pPr>
-        <w:widowControl/>
-        <w:spacing w:line="360" w:lineRule="atLeast"/>
-        <w:jc w:val="left"/>
-        <w:rPr>
-          <w:rFonts w:ascii="Helvetica" w:eastAsia="宋体" w:hAnsi="Helvetica" w:cs="Helvetica"/>
-          <w:color w:val="000000"/>
-          <w:kern w:val="0"/>
-          <w:sz w:val="23"/>
-          <w:szCs w:val="23"/>
-        </w:rPr>
-      </w:pPr>
-    </w:p>
-    <w:p>
-      <w:pPr>
-        <w:widowControl/>
-        <w:spacing w:line="360" w:lineRule="atLeast"/>
-        <w:jc w:val="left"/>
-        <w:rPr>
-          <w:rFonts w:ascii="Helvetica" w:eastAsia="宋体" w:hAnsi="Helvetica" w:cs="Helvetica"/>
-          <w:color w:val="000000"/>
-          <w:kern w:val="0"/>
-          <w:sz w:val="23"/>
-          <w:szCs w:val="23"/>
-        </w:rPr>
-      </w:pPr>
-      <w:r>
-        <w:rPr>
-          <w:rFonts w:ascii="Helvetica" w:eastAsia="宋体" w:hAnsi="Helvetica" w:cs="Helvetica"/>
-          <w:color w:val="000000"/>
-          <w:kern w:val="0"/>
-          <w:sz w:val="23"/>
-          <w:szCs w:val="23"/>
-        </w:rPr>
-        <w:t>7</w:t>
+      <w:r>
+        <w:rPr>
+          <w:rFonts w:ascii="Helvetica" w:eastAsia="宋体" w:hAnsi="Helvetica" w:cs="Helvetica"/>
+          <w:color w:val="000000"/>
+          <w:kern w:val="0"/>
+          <w:sz w:val="23"/>
+          <w:szCs w:val="23"/>
+        </w:rPr>
+        <w:t xml:space="preserve">JP3 </w:t>
+      </w:r>
+      <w:r>
+        <w:rPr>
+          <w:rFonts w:ascii="Helvetica" w:eastAsia="宋体" w:hAnsi="Helvetica" w:cs="Helvetica"/>
+          <w:color w:val="000000"/>
+          <w:kern w:val="0"/>
+          <w:sz w:val="23"/>
+          <w:szCs w:val="23"/>
+        </w:rPr>
+        <w:t>开路。</w:t>
+      </w:r>
+    </w:p>
+    <w:p>
+      <w:pPr>
+        <w:widowControl/>
+        <w:spacing w:line="360" w:lineRule="atLeast"/>
+        <w:jc w:val="left"/>
+        <w:rPr>
+          <w:rFonts w:ascii="Helvetica" w:eastAsia="宋体" w:hAnsi="Helvetica" w:cs="Helvetica"/>
+          <w:color w:val="000000"/>
+          <w:kern w:val="0"/>
+          <w:sz w:val="23"/>
+          <w:szCs w:val="23"/>
+        </w:rPr>
+      </w:pPr>
+    </w:p>
+    <w:p>
+      <w:pPr>
+        <w:widowControl/>
+        <w:spacing w:line="360" w:lineRule="atLeast"/>
+        <w:jc w:val="left"/>
+        <w:rPr>
+          <w:rFonts w:ascii="Helvetica" w:eastAsia="宋体" w:hAnsi="Helvetica" w:cs="Helvetica"/>
+          <w:color w:val="000000"/>
+          <w:kern w:val="0"/>
+          <w:sz w:val="23"/>
+          <w:szCs w:val="23"/>
+        </w:rPr>
+      </w:pPr>
+      <w:r>
+        <w:rPr>
+          <w:rFonts w:ascii="Helvetica" w:eastAsia="宋体" w:hAnsi="Helvetica" w:cs="Helvetica"/>
+          <w:color w:val="000000"/>
+          <w:kern w:val="0"/>
+          <w:sz w:val="23"/>
+          <w:szCs w:val="23"/>
+        </w:rPr>
+        <w:t>9</w:t>
       </w:r>
       <w:r>
         <w:rPr>
@@ -2083,230 +2519,12 @@
           <w:rFonts w:ascii="Helvetica" w:eastAsia="宋体" w:hAnsi="Helvetica" w:cs="Helvetica"/>
           <w:b/>
           <w:bCs/>
-          <w:color w:val="FF0000"/>
-          <w:kern w:val="0"/>
-          <w:sz w:val="23"/>
-          <w:szCs w:val="23"/>
-        </w:rPr>
-        <w:t>调试外部目标板</w:t>
-      </w:r>
-    </w:p>
-    <w:p>
-      <w:pPr>
-        <w:widowControl/>
-        <w:spacing w:line="360" w:lineRule="atLeast"/>
-        <w:jc w:val="left"/>
-        <w:rPr>
-          <w:rFonts w:ascii="Helvetica" w:eastAsia="宋体" w:hAnsi="Helvetica" w:cs="Helvetica"/>
-          <w:color w:val="000000"/>
-          <w:kern w:val="0"/>
-          <w:sz w:val="23"/>
-          <w:szCs w:val="23"/>
-        </w:rPr>
-      </w:pPr>
-      <w:proofErr w:type="gramStart"/>
-      <w:r>
-        <w:rPr>
-          <w:rFonts w:ascii="Helvetica" w:eastAsia="宋体" w:hAnsi="Helvetica" w:cs="Helvetica"/>
-          <w:color w:val="000000"/>
-          <w:kern w:val="0"/>
-          <w:sz w:val="23"/>
-          <w:szCs w:val="23"/>
-        </w:rPr>
-        <w:t>利用板载调试器</w:t>
-      </w:r>
-      <w:proofErr w:type="gramEnd"/>
-      <w:r>
-        <w:rPr>
-          <w:rFonts w:ascii="Helvetica" w:eastAsia="宋体" w:hAnsi="Helvetica" w:cs="Helvetica"/>
-          <w:color w:val="000000"/>
-          <w:kern w:val="0"/>
-          <w:sz w:val="23"/>
-          <w:szCs w:val="23"/>
-        </w:rPr>
-        <w:t>调试外部目标板：</w:t>
-      </w:r>
-      <w:r>
-        <w:rPr>
-          <w:rFonts w:ascii="Helvetica" w:eastAsia="宋体" w:hAnsi="Helvetica" w:cs="Helvetica"/>
-          <w:b/>
-          <w:bCs/>
-          <w:color w:val="000000"/>
-          <w:kern w:val="0"/>
-          <w:sz w:val="23"/>
-          <w:szCs w:val="23"/>
-        </w:rPr>
-        <w:t>JP1</w:t>
-      </w:r>
-      <w:r>
-        <w:rPr>
-          <w:rFonts w:ascii="Helvetica" w:eastAsia="宋体" w:hAnsi="Helvetica" w:cs="Helvetica"/>
-          <w:color w:val="000000"/>
-          <w:kern w:val="0"/>
-          <w:sz w:val="23"/>
-          <w:szCs w:val="23"/>
-        </w:rPr>
-        <w:t>需要</w:t>
-      </w:r>
-      <w:r>
-        <w:rPr>
-          <w:rFonts w:ascii="Helvetica" w:eastAsia="宋体" w:hAnsi="Helvetica" w:cs="Helvetica"/>
-          <w:b/>
-          <w:bCs/>
-          <w:color w:val="000000"/>
-          <w:kern w:val="0"/>
-          <w:sz w:val="23"/>
-          <w:szCs w:val="23"/>
-        </w:rPr>
-        <w:t>闭合</w:t>
-      </w:r>
-      <w:r>
-        <w:rPr>
-          <w:rFonts w:ascii="Helvetica" w:eastAsia="宋体" w:hAnsi="Helvetica" w:cs="Helvetica"/>
-          <w:color w:val="000000"/>
-          <w:kern w:val="0"/>
-          <w:sz w:val="23"/>
-          <w:szCs w:val="23"/>
-        </w:rPr>
-        <w:t>，</w:t>
-      </w:r>
-      <w:r>
-        <w:rPr>
-          <w:rFonts w:ascii="Helvetica" w:eastAsia="宋体" w:hAnsi="Helvetica" w:cs="Helvetica"/>
-          <w:b/>
-          <w:bCs/>
-          <w:color w:val="000000"/>
-          <w:kern w:val="0"/>
-          <w:sz w:val="23"/>
-          <w:szCs w:val="23"/>
-        </w:rPr>
-        <w:t>JP2</w:t>
-      </w:r>
-      <w:r>
-        <w:rPr>
-          <w:rFonts w:ascii="Helvetica" w:eastAsia="宋体" w:hAnsi="Helvetica" w:cs="Helvetica"/>
-          <w:color w:val="000000"/>
-          <w:kern w:val="0"/>
-          <w:sz w:val="23"/>
-          <w:szCs w:val="23"/>
-        </w:rPr>
-        <w:t>需要</w:t>
-      </w:r>
-      <w:r>
-        <w:rPr>
-          <w:rFonts w:ascii="Helvetica" w:eastAsia="宋体" w:hAnsi="Helvetica" w:cs="Helvetica"/>
-          <w:b/>
-          <w:bCs/>
-          <w:color w:val="000000"/>
-          <w:kern w:val="0"/>
-          <w:sz w:val="23"/>
-          <w:szCs w:val="23"/>
-        </w:rPr>
-        <w:t>2-3</w:t>
-      </w:r>
-      <w:r>
-        <w:rPr>
-          <w:rFonts w:ascii="Helvetica" w:eastAsia="宋体" w:hAnsi="Helvetica" w:cs="Helvetica"/>
-          <w:b/>
-          <w:bCs/>
-          <w:color w:val="000000"/>
-          <w:kern w:val="0"/>
-          <w:sz w:val="23"/>
-          <w:szCs w:val="23"/>
-        </w:rPr>
-        <w:t>脚</w:t>
-      </w:r>
-      <w:r>
-        <w:rPr>
-          <w:rFonts w:ascii="Helvetica" w:eastAsia="宋体" w:hAnsi="Helvetica" w:cs="Helvetica"/>
-          <w:color w:val="000000"/>
-          <w:kern w:val="0"/>
-          <w:sz w:val="23"/>
-          <w:szCs w:val="23"/>
-        </w:rPr>
-        <w:t>相连，利用</w:t>
-      </w:r>
-      <w:r>
-        <w:rPr>
-          <w:rFonts w:ascii="Helvetica" w:eastAsia="宋体" w:hAnsi="Helvetica" w:cs="Helvetica"/>
-          <w:b/>
-          <w:bCs/>
-          <w:color w:val="000000"/>
-          <w:kern w:val="0"/>
-          <w:sz w:val="23"/>
-          <w:szCs w:val="23"/>
-        </w:rPr>
-        <w:t>P1</w:t>
-      </w:r>
-      <w:r>
-        <w:rPr>
-          <w:rFonts w:ascii="Helvetica" w:eastAsia="宋体" w:hAnsi="Helvetica" w:cs="Helvetica"/>
-          <w:color w:val="000000"/>
-          <w:kern w:val="0"/>
-          <w:sz w:val="23"/>
-          <w:szCs w:val="23"/>
-        </w:rPr>
-        <w:t>的标准</w:t>
-      </w:r>
-      <w:r>
-        <w:rPr>
-          <w:rFonts w:ascii="Helvetica" w:eastAsia="宋体" w:hAnsi="Helvetica" w:cs="Helvetica"/>
-          <w:b/>
-          <w:bCs/>
-          <w:color w:val="000000"/>
-          <w:kern w:val="0"/>
-          <w:sz w:val="23"/>
-          <w:szCs w:val="23"/>
-        </w:rPr>
-        <w:t>ＪＴＡＧ</w:t>
-      </w:r>
-      <w:r>
-        <w:rPr>
-          <w:rFonts w:ascii="Helvetica" w:eastAsia="宋体" w:hAnsi="Helvetica" w:cs="Helvetica"/>
-          <w:color w:val="000000"/>
-          <w:kern w:val="0"/>
-          <w:sz w:val="23"/>
-          <w:szCs w:val="23"/>
-        </w:rPr>
-        <w:t>接口。</w:t>
-      </w:r>
-    </w:p>
-    <w:p>
-      <w:pPr>
-        <w:widowControl/>
-        <w:spacing w:line="360" w:lineRule="atLeast"/>
-        <w:jc w:val="left"/>
-        <w:rPr>
-          <w:rFonts w:ascii="Helvetica" w:eastAsia="宋体" w:hAnsi="Helvetica" w:cs="Helvetica"/>
-          <w:color w:val="000000"/>
-          <w:kern w:val="0"/>
-          <w:sz w:val="23"/>
-          <w:szCs w:val="23"/>
-        </w:rPr>
-      </w:pPr>
-    </w:p>
-    <w:p>
-      <w:pPr>
-        <w:widowControl/>
-        <w:spacing w:line="360" w:lineRule="atLeast"/>
-        <w:jc w:val="left"/>
-        <w:rPr>
-          <w:rFonts w:ascii="Helvetica" w:eastAsia="宋体" w:hAnsi="Helvetica" w:cs="Helvetica"/>
-          <w:color w:val="000000"/>
-          <w:kern w:val="0"/>
-          <w:sz w:val="23"/>
-          <w:szCs w:val="23"/>
-        </w:rPr>
-      </w:pPr>
-      <w:r>
-        <w:rPr>
-          <w:rFonts w:ascii="Helvetica" w:eastAsia="宋体" w:hAnsi="Helvetica" w:cs="Helvetica"/>
-          <w:color w:val="000000"/>
-          <w:kern w:val="0"/>
-          <w:sz w:val="23"/>
-          <w:szCs w:val="23"/>
-        </w:rPr>
-        <w:t>8</w:t>
+          <w:color w:val="000000"/>
+          <w:kern w:val="0"/>
+          <w:sz w:val="23"/>
+          <w:szCs w:val="23"/>
+        </w:rPr>
+        <w:t>调试板内置固件</w:t>
       </w:r>
       <w:r>
         <w:rPr>
@@ -2318,226 +2536,6 @@
         </w:rPr>
         <w:t>：</w:t>
       </w:r>
-      <w:proofErr w:type="gramStart"/>
-      <w:r>
-        <w:rPr>
-          <w:rFonts w:ascii="Helvetica" w:eastAsia="宋体" w:hAnsi="Helvetica" w:cs="Helvetica"/>
-          <w:color w:val="000000"/>
-          <w:kern w:val="0"/>
-          <w:sz w:val="23"/>
-          <w:szCs w:val="23"/>
-        </w:rPr>
-        <w:t>板载调试器</w:t>
-      </w:r>
-      <w:proofErr w:type="gramEnd"/>
-      <w:r>
-        <w:rPr>
-          <w:rFonts w:ascii="Helvetica" w:eastAsia="宋体" w:hAnsi="Helvetica" w:cs="Helvetica"/>
-          <w:color w:val="000000"/>
-          <w:kern w:val="0"/>
-          <w:sz w:val="23"/>
-          <w:szCs w:val="23"/>
-        </w:rPr>
-        <w:t>调试</w:t>
-      </w:r>
-      <w:proofErr w:type="gramStart"/>
-      <w:r>
-        <w:rPr>
-          <w:rFonts w:ascii="Helvetica" w:eastAsia="宋体" w:hAnsi="Helvetica" w:cs="Helvetica"/>
-          <w:color w:val="000000"/>
-          <w:kern w:val="0"/>
-          <w:sz w:val="23"/>
-          <w:szCs w:val="23"/>
-        </w:rPr>
-        <w:t>板载目标板</w:t>
-      </w:r>
-      <w:proofErr w:type="gramEnd"/>
-      <w:r>
-        <w:rPr>
-          <w:rFonts w:ascii="Helvetica" w:eastAsia="宋体" w:hAnsi="Helvetica" w:cs="Helvetica"/>
-          <w:color w:val="000000"/>
-          <w:kern w:val="0"/>
-          <w:sz w:val="23"/>
-          <w:szCs w:val="23"/>
-        </w:rPr>
-        <w:t>：</w:t>
-      </w:r>
-    </w:p>
-    <w:p>
-      <w:pPr>
-        <w:widowControl/>
-        <w:spacing w:line="360" w:lineRule="atLeast"/>
-        <w:jc w:val="left"/>
-        <w:rPr>
-          <w:rFonts w:ascii="Helvetica" w:eastAsia="宋体" w:hAnsi="Helvetica" w:cs="Helvetica"/>
-          <w:color w:val="000000"/>
-          <w:kern w:val="0"/>
-          <w:sz w:val="23"/>
-          <w:szCs w:val="23"/>
-        </w:rPr>
-      </w:pPr>
-      <w:r>
-        <w:rPr>
-          <w:rFonts w:ascii="Helvetica" w:eastAsia="宋体" w:hAnsi="Helvetica" w:cs="Helvetica"/>
-          <w:color w:val="000000"/>
-          <w:kern w:val="0"/>
-          <w:sz w:val="23"/>
-          <w:szCs w:val="23"/>
-        </w:rPr>
-        <w:t>利用</w:t>
-      </w:r>
-      <w:r>
-        <w:rPr>
-          <w:rFonts w:ascii="Helvetica" w:eastAsia="宋体" w:hAnsi="Helvetica" w:cs="Helvetica"/>
-          <w:color w:val="000000"/>
-          <w:kern w:val="0"/>
-          <w:sz w:val="23"/>
-          <w:szCs w:val="23"/>
-        </w:rPr>
-        <w:t xml:space="preserve"> JP1 </w:t>
-      </w:r>
-      <w:r>
-        <w:rPr>
-          <w:rFonts w:ascii="Helvetica" w:eastAsia="宋体" w:hAnsi="Helvetica" w:cs="Helvetica"/>
-          <w:color w:val="000000"/>
-          <w:kern w:val="0"/>
-          <w:sz w:val="23"/>
-          <w:szCs w:val="23"/>
-        </w:rPr>
-        <w:t>开路，</w:t>
-      </w:r>
-      <w:r>
-        <w:rPr>
-          <w:rFonts w:ascii="Helvetica" w:eastAsia="宋体" w:hAnsi="Helvetica" w:cs="Helvetica"/>
-          <w:color w:val="000000"/>
-          <w:kern w:val="0"/>
-          <w:sz w:val="23"/>
-          <w:szCs w:val="23"/>
-        </w:rPr>
-        <w:t>JP2</w:t>
-      </w:r>
-      <w:r>
-        <w:rPr>
-          <w:rFonts w:ascii="Helvetica" w:eastAsia="宋体" w:hAnsi="Helvetica" w:cs="Helvetica"/>
-          <w:color w:val="000000"/>
-          <w:kern w:val="0"/>
-          <w:sz w:val="23"/>
-          <w:szCs w:val="23"/>
-        </w:rPr>
-        <w:t>连接</w:t>
-      </w:r>
-      <w:r>
-        <w:rPr>
-          <w:rFonts w:ascii="Helvetica" w:eastAsia="宋体" w:hAnsi="Helvetica" w:cs="Helvetica"/>
-          <w:color w:val="000000"/>
-          <w:kern w:val="0"/>
-          <w:sz w:val="23"/>
-          <w:szCs w:val="23"/>
-        </w:rPr>
-        <w:t xml:space="preserve"> 1-2</w:t>
-      </w:r>
-      <w:r>
-        <w:rPr>
-          <w:rFonts w:ascii="Helvetica" w:eastAsia="宋体" w:hAnsi="Helvetica" w:cs="Helvetica"/>
-          <w:color w:val="000000"/>
-          <w:kern w:val="0"/>
-          <w:sz w:val="23"/>
-          <w:szCs w:val="23"/>
-        </w:rPr>
-        <w:t>，</w:t>
-      </w:r>
-      <w:r>
-        <w:rPr>
-          <w:rFonts w:ascii="Helvetica" w:eastAsia="宋体" w:hAnsi="Helvetica" w:cs="Helvetica"/>
-          <w:color w:val="000000"/>
-          <w:kern w:val="0"/>
-          <w:sz w:val="23"/>
-          <w:szCs w:val="23"/>
-        </w:rPr>
-        <w:t xml:space="preserve">JP3 </w:t>
-      </w:r>
-      <w:r>
-        <w:rPr>
-          <w:rFonts w:ascii="Helvetica" w:eastAsia="宋体" w:hAnsi="Helvetica" w:cs="Helvetica"/>
-          <w:color w:val="000000"/>
-          <w:kern w:val="0"/>
-          <w:sz w:val="23"/>
-          <w:szCs w:val="23"/>
-        </w:rPr>
-        <w:t>开路。</w:t>
-      </w:r>
-    </w:p>
-    <w:p>
-      <w:pPr>
-        <w:widowControl/>
-        <w:spacing w:line="360" w:lineRule="atLeast"/>
-        <w:jc w:val="left"/>
-        <w:rPr>
-          <w:rFonts w:ascii="Helvetica" w:eastAsia="宋体" w:hAnsi="Helvetica" w:cs="Helvetica"/>
-          <w:color w:val="000000"/>
-          <w:kern w:val="0"/>
-          <w:sz w:val="23"/>
-          <w:szCs w:val="23"/>
-        </w:rPr>
-      </w:pPr>
-    </w:p>
-    <w:p>
-      <w:pPr>
-        <w:widowControl/>
-        <w:spacing w:line="360" w:lineRule="atLeast"/>
-        <w:jc w:val="left"/>
-        <w:rPr>
-          <w:rFonts w:ascii="Helvetica" w:eastAsia="宋体" w:hAnsi="Helvetica" w:cs="Helvetica"/>
-          <w:color w:val="000000"/>
-          <w:kern w:val="0"/>
-          <w:sz w:val="23"/>
-          <w:szCs w:val="23"/>
-        </w:rPr>
-      </w:pPr>
-      <w:r>
-        <w:rPr>
-          <w:rFonts w:ascii="Helvetica" w:eastAsia="宋体" w:hAnsi="Helvetica" w:cs="Helvetica"/>
-          <w:color w:val="000000"/>
-          <w:kern w:val="0"/>
-          <w:sz w:val="23"/>
-          <w:szCs w:val="23"/>
-        </w:rPr>
-        <w:t>9</w:t>
-      </w:r>
-      <w:r>
-        <w:rPr>
-          <w:rFonts w:ascii="Helvetica" w:eastAsia="宋体" w:hAnsi="Helvetica" w:cs="Helvetica"/>
-          <w:color w:val="000000"/>
-          <w:kern w:val="0"/>
-          <w:sz w:val="23"/>
-          <w:szCs w:val="23"/>
-        </w:rPr>
-        <w:t>：</w:t>
-      </w:r>
-      <w:r>
-        <w:rPr>
-          <w:rFonts w:ascii="Helvetica" w:eastAsia="宋体" w:hAnsi="Helvetica" w:cs="Helvetica"/>
-          <w:b/>
-          <w:bCs/>
-          <w:color w:val="000000"/>
-          <w:kern w:val="0"/>
-          <w:sz w:val="23"/>
-          <w:szCs w:val="23"/>
-        </w:rPr>
-        <w:t>调试板内置固件</w:t>
-      </w:r>
-      <w:r>
-        <w:rPr>
-          <w:rFonts w:ascii="Helvetica" w:eastAsia="宋体" w:hAnsi="Helvetica" w:cs="Helvetica"/>
-          <w:color w:val="000000"/>
-          <w:kern w:val="0"/>
-          <w:sz w:val="23"/>
-          <w:szCs w:val="23"/>
-        </w:rPr>
-        <w:t>：</w:t>
-      </w:r>
-      <w:bookmarkStart w:id="0" w:name="_GoBack"/>
-      <w:bookmarkEnd w:id="0"/>
     </w:p>
     <w:p>
       <w:pPr>
@@ -4521,6 +4519,16 @@
       <w:proofErr w:type="gramStart"/>
       <w:r>
         <w:rPr>
+          <w:rFonts w:ascii="Helvetica" w:eastAsia="宋体" w:hAnsi="Helvetica" w:cs="Helvetica" w:hint="eastAsia"/>
+          <w:color w:val="000000"/>
+          <w:kern w:val="0"/>
+          <w:sz w:val="23"/>
+          <w:szCs w:val="23"/>
+        </w:rPr>
+        <w:t>则</w:t>
+      </w:r>
+      <w:r>
+        <w:rPr>
           <w:rFonts w:ascii="Helvetica" w:eastAsia="宋体" w:hAnsi="Helvetica" w:cs="Helvetica"/>
           <w:color w:val="000000"/>
           <w:kern w:val="0"/>
@@ -4885,7 +4893,7 @@
         <w:spacing w:line="360" w:lineRule="atLeast"/>
         <w:jc w:val="left"/>
         <w:rPr>
-          <w:rFonts w:ascii="Helvetica" w:eastAsia="宋体" w:hAnsi="Helvetica" w:cs="Helvetica" w:hint="eastAsia"/>
+          <w:rFonts w:ascii="Helvetica" w:eastAsia="宋体" w:hAnsi="Helvetica" w:cs="Helvetica"/>
           <w:color w:val="000000"/>
           <w:kern w:val="0"/>
           <w:sz w:val="23"/>
@@ -5187,7 +5195,7 @@
         <w:spacing w:line="360" w:lineRule="atLeast"/>
         <w:jc w:val="left"/>
         <w:rPr>
-          <w:rFonts w:ascii="Helvetica" w:eastAsia="宋体" w:hAnsi="Helvetica" w:cs="Helvetica" w:hint="eastAsia"/>
+          <w:rFonts w:ascii="Helvetica" w:eastAsia="宋体" w:hAnsi="Helvetica" w:cs="Helvetica"/>
           <w:color w:val="000000"/>
           <w:kern w:val="0"/>
           <w:sz w:val="23"/>
@@ -5684,6 +5692,8 @@
           <w:szCs w:val="23"/>
         </w:rPr>
       </w:pPr>
+      <w:bookmarkStart w:id="0" w:name="_GoBack"/>
+      <w:bookmarkEnd w:id="0"/>
     </w:p>
     <w:p>
       <w:pPr>
